--- a/Article Summary.docx
+++ b/Article Summary.docx
@@ -2927,6 +2927,1338 @@
       <w:r>
         <w:t xml:space="preserve"> offrent de bonnes performances, mais souffrent souvent d’un volume de modèle élevé et d’une faible vitesse de détection.</w:t>
       </w:r>
+    </w:p>
+    <w:p>
+      <w:pPr>
+        <w:pStyle w:val="NormalWeb"/>
+      </w:pPr>
+      <w:r>
+        <w:t xml:space="preserve">Pour résoudre ces limitations, les auteurs proposent une </w:t>
+      </w:r>
+      <w:r>
+        <w:rPr>
+          <w:rStyle w:val="lev"/>
+        </w:rPr>
+        <w:t>méthode améliorée basée sur YOLOv4</w:t>
+      </w:r>
+      <w:r>
+        <w:t xml:space="preserve">. L’amélioration principale consiste à remplacer le </w:t>
+      </w:r>
+      <w:proofErr w:type="spellStart"/>
+      <w:r>
+        <w:t>backbone</w:t>
+      </w:r>
+      <w:proofErr w:type="spellEnd"/>
+      <w:r>
+        <w:t xml:space="preserve"> classique de YOLOv4 (CSPDarknet53) par </w:t>
+      </w:r>
+      <w:r>
+        <w:rPr>
+          <w:rStyle w:val="lev"/>
+        </w:rPr>
+        <w:t>MobileNetV3</w:t>
+      </w:r>
+      <w:r>
+        <w:t xml:space="preserve">, un réseau léger optimisé pour l’extraction de caractéristiques. En parallèle, des </w:t>
+      </w:r>
+      <w:r>
+        <w:rPr>
+          <w:rStyle w:val="lev"/>
+        </w:rPr>
+        <w:t>convolutions séparables en profondeur (</w:t>
+      </w:r>
+      <w:proofErr w:type="spellStart"/>
+      <w:r>
+        <w:rPr>
+          <w:rStyle w:val="lev"/>
+        </w:rPr>
+        <w:t>depthwise</w:t>
+      </w:r>
+      <w:proofErr w:type="spellEnd"/>
+      <w:r>
+        <w:rPr>
+          <w:rStyle w:val="lev"/>
+        </w:rPr>
+        <w:t xml:space="preserve"> </w:t>
+      </w:r>
+      <w:proofErr w:type="spellStart"/>
+      <w:r>
+        <w:rPr>
+          <w:rStyle w:val="lev"/>
+        </w:rPr>
+        <w:t>separable</w:t>
+      </w:r>
+      <w:proofErr w:type="spellEnd"/>
+      <w:r>
+        <w:rPr>
+          <w:rStyle w:val="lev"/>
+        </w:rPr>
+        <w:t xml:space="preserve"> convolution)</w:t>
+      </w:r>
+      <w:r>
+        <w:t xml:space="preserve"> sont intégrées dans la couche </w:t>
+      </w:r>
+      <w:proofErr w:type="spellStart"/>
+      <w:r>
+        <w:t>PANet</w:t>
+      </w:r>
+      <w:proofErr w:type="spellEnd"/>
+      <w:r>
+        <w:t xml:space="preserve"> afin de réduire significativement le nombre de paramètres et la complexité de calcul, tout en conservant une bonne précision.</w:t>
+      </w:r>
+    </w:p>
+    <w:p>
+      <w:pPr>
+        <w:pStyle w:val="NormalWeb"/>
+      </w:pPr>
+      <w:r>
+        <w:lastRenderedPageBreak/>
+        <w:t xml:space="preserve">Les données expérimentales ont été collectées à l’aide d’un véhicule intelligent d’inspection ferroviaire, constituant une base de données de 1000 images de rails. Le modèle a été entraîné et testé dans des conditions normales ainsi qu’en présence de bruit gaussien afin d’évaluer sa robustesse. Les résultats expérimentaux montrent que la méthode proposée surpasse </w:t>
+      </w:r>
+      <w:proofErr w:type="spellStart"/>
+      <w:r>
+        <w:t>Faster</w:t>
+      </w:r>
+      <w:proofErr w:type="spellEnd"/>
+      <w:r>
+        <w:t xml:space="preserve"> R-CNN, YOLOv3, YOLOv4 et YOLOv5 en termes de </w:t>
+      </w:r>
+      <w:r>
+        <w:rPr>
+          <w:rStyle w:val="lev"/>
+        </w:rPr>
+        <w:t>précision, vitesse de détection et taille du modèle</w:t>
+      </w:r>
+      <w:r>
+        <w:t xml:space="preserve">. En particulier, le nombre de paramètres est réduit d’environ </w:t>
+      </w:r>
+      <w:r>
+        <w:rPr>
+          <w:rStyle w:val="lev"/>
+        </w:rPr>
+        <w:t>78 %</w:t>
+      </w:r>
+      <w:r>
+        <w:t xml:space="preserve">, la vitesse de détection est augmentée de plus de </w:t>
+      </w:r>
+      <w:r>
+        <w:rPr>
+          <w:rStyle w:val="lev"/>
+        </w:rPr>
+        <w:t>10 images par seconde</w:t>
+      </w:r>
+      <w:r>
+        <w:t>, et la précision moyenne (</w:t>
+      </w:r>
+      <w:proofErr w:type="spellStart"/>
+      <w:r>
+        <w:t>mAP</w:t>
+      </w:r>
+      <w:proofErr w:type="spellEnd"/>
+      <w:r>
+        <w:t xml:space="preserve">) atteint </w:t>
+      </w:r>
+      <w:r>
+        <w:rPr>
+          <w:rStyle w:val="lev"/>
+        </w:rPr>
+        <w:t>93,21 %</w:t>
+      </w:r>
+      <w:r>
+        <w:t>.</w:t>
+      </w:r>
+    </w:p>
+    <w:p>
+      <w:pPr>
+        <w:pStyle w:val="NormalWeb"/>
+      </w:pPr>
+      <w:r>
+        <w:t xml:space="preserve">En conclusion, cette étude démontre que le modèle YOLOv4 amélioré est </w:t>
+      </w:r>
+      <w:r>
+        <w:rPr>
+          <w:rStyle w:val="lev"/>
+        </w:rPr>
+        <w:t>léger, rapide, précis et robuste au bruit</w:t>
+      </w:r>
+      <w:r>
+        <w:t xml:space="preserve">, ce qui le rend particulièrement adapté à la </w:t>
+      </w:r>
+      <w:r>
+        <w:rPr>
+          <w:rStyle w:val="lev"/>
+        </w:rPr>
+        <w:t>détection en temps réel des défauts de surface des rails</w:t>
+      </w:r>
+      <w:r>
+        <w:t xml:space="preserve"> dans des applications industrielles et opérationnelles.</w:t>
+      </w:r>
+    </w:p>
+    <w:p>
+      <w:pPr>
+        <w:pStyle w:val="Titre3"/>
+      </w:pPr>
+      <w:r>
+        <w:rPr>
+          <w:rStyle w:val="lev"/>
+          <w:b/>
+          <w:bCs/>
+          <w:highlight w:val="yellow"/>
+        </w:rPr>
+        <w:t xml:space="preserve">Article </w:t>
+      </w:r>
+      <w:proofErr w:type="spellStart"/>
+      <w:r>
+        <w:rPr>
+          <w:rStyle w:val="lev"/>
+          <w:b/>
+          <w:bCs/>
+          <w:highlight w:val="yellow"/>
+        </w:rPr>
+        <w:t>Summary</w:t>
+      </w:r>
+      <w:proofErr w:type="spellEnd"/>
+    </w:p>
+    <w:p>
+      <w:pPr>
+        <w:pStyle w:val="NormalWeb"/>
+      </w:pPr>
+      <w:r>
+        <w:t xml:space="preserve">The article </w:t>
+      </w:r>
+      <w:proofErr w:type="spellStart"/>
+      <w:r>
+        <w:t>published</w:t>
+      </w:r>
+      <w:proofErr w:type="spellEnd"/>
+      <w:r>
+        <w:t xml:space="preserve"> in </w:t>
+      </w:r>
+      <w:proofErr w:type="spellStart"/>
+      <w:r>
+        <w:rPr>
+          <w:rStyle w:val="lev"/>
+        </w:rPr>
+        <w:t>Applied</w:t>
+      </w:r>
+      <w:proofErr w:type="spellEnd"/>
+      <w:r>
+        <w:rPr>
+          <w:rStyle w:val="lev"/>
+        </w:rPr>
+        <w:t xml:space="preserve"> Sciences</w:t>
+      </w:r>
+      <w:r>
+        <w:t xml:space="preserve"> </w:t>
+      </w:r>
+      <w:proofErr w:type="spellStart"/>
+      <w:r>
+        <w:t>presents</w:t>
+      </w:r>
+      <w:proofErr w:type="spellEnd"/>
+      <w:r>
+        <w:t xml:space="preserve"> an </w:t>
+      </w:r>
+      <w:proofErr w:type="spellStart"/>
+      <w:r>
+        <w:t>advanced</w:t>
+      </w:r>
+      <w:proofErr w:type="spellEnd"/>
+      <w:r>
+        <w:t xml:space="preserve"> </w:t>
+      </w:r>
+      <w:proofErr w:type="spellStart"/>
+      <w:r>
+        <w:t>approach</w:t>
+      </w:r>
+      <w:proofErr w:type="spellEnd"/>
+      <w:r>
+        <w:t xml:space="preserve"> </w:t>
+      </w:r>
+      <w:proofErr w:type="spellStart"/>
+      <w:r>
+        <w:t>based</w:t>
+      </w:r>
+      <w:proofErr w:type="spellEnd"/>
+      <w:r>
+        <w:t xml:space="preserve"> on </w:t>
+      </w:r>
+      <w:r>
+        <w:rPr>
+          <w:rStyle w:val="lev"/>
+        </w:rPr>
+        <w:t xml:space="preserve">computer vision and </w:t>
+      </w:r>
+      <w:proofErr w:type="spellStart"/>
+      <w:r>
+        <w:rPr>
+          <w:rStyle w:val="lev"/>
+        </w:rPr>
+        <w:t>deep</w:t>
+      </w:r>
+      <w:proofErr w:type="spellEnd"/>
+      <w:r>
+        <w:rPr>
+          <w:rStyle w:val="lev"/>
+        </w:rPr>
+        <w:t xml:space="preserve"> </w:t>
+      </w:r>
+      <w:proofErr w:type="spellStart"/>
+      <w:r>
+        <w:rPr>
+          <w:rStyle w:val="lev"/>
+        </w:rPr>
+        <w:t>learning</w:t>
+      </w:r>
+      <w:proofErr w:type="spellEnd"/>
+      <w:r>
+        <w:t xml:space="preserve"> for the </w:t>
+      </w:r>
+      <w:proofErr w:type="spellStart"/>
+      <w:r>
+        <w:t>automatic</w:t>
+      </w:r>
+      <w:proofErr w:type="spellEnd"/>
+      <w:r>
+        <w:t xml:space="preserve"> </w:t>
+      </w:r>
+      <w:proofErr w:type="spellStart"/>
+      <w:r>
+        <w:t>detection</w:t>
+      </w:r>
+      <w:proofErr w:type="spellEnd"/>
+      <w:r>
+        <w:t xml:space="preserve"> of </w:t>
+      </w:r>
+      <w:proofErr w:type="spellStart"/>
+      <w:r>
+        <w:t>railway</w:t>
+      </w:r>
+      <w:proofErr w:type="spellEnd"/>
+      <w:r>
+        <w:t xml:space="preserve"> surface </w:t>
+      </w:r>
+      <w:proofErr w:type="spellStart"/>
+      <w:r>
+        <w:t>defects</w:t>
+      </w:r>
+      <w:proofErr w:type="spellEnd"/>
+      <w:r>
+        <w:t xml:space="preserve">. The main objective </w:t>
+      </w:r>
+      <w:proofErr w:type="spellStart"/>
+      <w:r>
+        <w:t>is</w:t>
+      </w:r>
+      <w:proofErr w:type="spellEnd"/>
+      <w:r>
+        <w:t xml:space="preserve"> to </w:t>
+      </w:r>
+      <w:proofErr w:type="spellStart"/>
+      <w:r>
+        <w:t>enhance</w:t>
+      </w:r>
+      <w:proofErr w:type="spellEnd"/>
+      <w:r>
+        <w:t xml:space="preserve"> </w:t>
+      </w:r>
+      <w:proofErr w:type="spellStart"/>
+      <w:r>
+        <w:rPr>
+          <w:rStyle w:val="lev"/>
+        </w:rPr>
+        <w:t>railway</w:t>
+      </w:r>
+      <w:proofErr w:type="spellEnd"/>
+      <w:r>
+        <w:rPr>
+          <w:rStyle w:val="lev"/>
+        </w:rPr>
+        <w:t xml:space="preserve"> </w:t>
+      </w:r>
+      <w:proofErr w:type="spellStart"/>
+      <w:r>
+        <w:rPr>
+          <w:rStyle w:val="lev"/>
+        </w:rPr>
+        <w:t>safety</w:t>
+      </w:r>
+      <w:proofErr w:type="spellEnd"/>
+      <w:r>
+        <w:t xml:space="preserve"> </w:t>
+      </w:r>
+      <w:proofErr w:type="spellStart"/>
+      <w:r>
+        <w:t>while</w:t>
+      </w:r>
+      <w:proofErr w:type="spellEnd"/>
+      <w:r>
+        <w:t xml:space="preserve"> </w:t>
+      </w:r>
+      <w:proofErr w:type="spellStart"/>
+      <w:r>
+        <w:t>reducing</w:t>
+      </w:r>
+      <w:proofErr w:type="spellEnd"/>
+      <w:r>
+        <w:t xml:space="preserve"> </w:t>
+      </w:r>
+      <w:proofErr w:type="spellStart"/>
+      <w:r>
+        <w:t>reliance</w:t>
+      </w:r>
+      <w:proofErr w:type="spellEnd"/>
+      <w:r>
+        <w:t xml:space="preserve"> on </w:t>
+      </w:r>
+      <w:proofErr w:type="spellStart"/>
+      <w:r>
+        <w:t>traditional</w:t>
+      </w:r>
+      <w:proofErr w:type="spellEnd"/>
+      <w:r>
+        <w:t xml:space="preserve"> inspection </w:t>
+      </w:r>
+      <w:proofErr w:type="spellStart"/>
+      <w:r>
+        <w:t>methods</w:t>
+      </w:r>
+      <w:proofErr w:type="spellEnd"/>
+      <w:r>
+        <w:t xml:space="preserve">, </w:t>
+      </w:r>
+      <w:proofErr w:type="spellStart"/>
+      <w:r>
+        <w:t>which</w:t>
+      </w:r>
+      <w:proofErr w:type="spellEnd"/>
+      <w:r>
+        <w:t xml:space="preserve"> are </w:t>
+      </w:r>
+      <w:proofErr w:type="spellStart"/>
+      <w:r>
+        <w:t>typically</w:t>
+      </w:r>
+      <w:proofErr w:type="spellEnd"/>
+      <w:r>
+        <w:t xml:space="preserve"> </w:t>
+      </w:r>
+      <w:proofErr w:type="spellStart"/>
+      <w:r>
+        <w:t>manual</w:t>
+      </w:r>
+      <w:proofErr w:type="spellEnd"/>
+      <w:r>
+        <w:t>, time-</w:t>
+      </w:r>
+      <w:proofErr w:type="spellStart"/>
+      <w:r>
+        <w:t>consuming</w:t>
+      </w:r>
+      <w:proofErr w:type="spellEnd"/>
+      <w:r>
+        <w:t xml:space="preserve">, </w:t>
+      </w:r>
+      <w:proofErr w:type="spellStart"/>
+      <w:r>
+        <w:t>costly</w:t>
+      </w:r>
+      <w:proofErr w:type="spellEnd"/>
+      <w:r>
+        <w:t xml:space="preserve">, and not </w:t>
+      </w:r>
+      <w:proofErr w:type="spellStart"/>
+      <w:r>
+        <w:t>suitable</w:t>
+      </w:r>
+      <w:proofErr w:type="spellEnd"/>
+      <w:r>
+        <w:t xml:space="preserve"> for real-time applications.</w:t>
+      </w:r>
+    </w:p>
+    <w:p>
+      <w:pPr>
+        <w:pStyle w:val="NormalWeb"/>
+      </w:pPr>
+      <w:r>
+        <w:t xml:space="preserve">The </w:t>
+      </w:r>
+      <w:proofErr w:type="spellStart"/>
+      <w:r>
+        <w:t>authors</w:t>
+      </w:r>
+      <w:proofErr w:type="spellEnd"/>
+      <w:r>
+        <w:t xml:space="preserve"> </w:t>
+      </w:r>
+      <w:proofErr w:type="spellStart"/>
+      <w:r>
+        <w:t>employ</w:t>
+      </w:r>
+      <w:proofErr w:type="spellEnd"/>
+      <w:r>
+        <w:t xml:space="preserve"> </w:t>
+      </w:r>
+      <w:proofErr w:type="spellStart"/>
+      <w:r>
+        <w:rPr>
+          <w:rStyle w:val="lev"/>
+        </w:rPr>
+        <w:t>convolutional</w:t>
+      </w:r>
+      <w:proofErr w:type="spellEnd"/>
+      <w:r>
+        <w:rPr>
+          <w:rStyle w:val="lev"/>
+        </w:rPr>
+        <w:t xml:space="preserve"> neural networks (</w:t>
+      </w:r>
+      <w:proofErr w:type="spellStart"/>
+      <w:r>
+        <w:rPr>
+          <w:rStyle w:val="lev"/>
+        </w:rPr>
+        <w:t>CNNs</w:t>
+      </w:r>
+      <w:proofErr w:type="spellEnd"/>
+      <w:r>
+        <w:rPr>
+          <w:rStyle w:val="lev"/>
+        </w:rPr>
+        <w:t>)</w:t>
+      </w:r>
+      <w:r>
+        <w:t xml:space="preserve"> to </w:t>
+      </w:r>
+      <w:proofErr w:type="spellStart"/>
+      <w:r>
+        <w:t>detect</w:t>
+      </w:r>
+      <w:proofErr w:type="spellEnd"/>
+      <w:r>
+        <w:t xml:space="preserve"> </w:t>
+      </w:r>
+      <w:proofErr w:type="spellStart"/>
+      <w:r>
+        <w:t>various</w:t>
+      </w:r>
+      <w:proofErr w:type="spellEnd"/>
+      <w:r>
+        <w:t xml:space="preserve"> types of rail surface </w:t>
+      </w:r>
+      <w:proofErr w:type="spellStart"/>
+      <w:r>
+        <w:t>defects</w:t>
+      </w:r>
+      <w:proofErr w:type="spellEnd"/>
+      <w:r>
+        <w:t xml:space="preserve">, </w:t>
+      </w:r>
+      <w:proofErr w:type="spellStart"/>
+      <w:r>
+        <w:t>such</w:t>
+      </w:r>
+      <w:proofErr w:type="spellEnd"/>
+      <w:r>
+        <w:t xml:space="preserve"> as cracks, wear, and surface damage. The </w:t>
+      </w:r>
+      <w:proofErr w:type="spellStart"/>
+      <w:r>
+        <w:t>study</w:t>
+      </w:r>
+      <w:proofErr w:type="spellEnd"/>
+      <w:r>
+        <w:t xml:space="preserve"> </w:t>
+      </w:r>
+      <w:proofErr w:type="spellStart"/>
+      <w:r>
+        <w:t>highlights</w:t>
+      </w:r>
+      <w:proofErr w:type="spellEnd"/>
+      <w:r>
+        <w:t xml:space="preserve"> the limitations of </w:t>
+      </w:r>
+      <w:proofErr w:type="spellStart"/>
+      <w:r>
+        <w:t>conventional</w:t>
+      </w:r>
+      <w:proofErr w:type="spellEnd"/>
+      <w:r>
+        <w:t xml:space="preserve"> image-</w:t>
+      </w:r>
+      <w:proofErr w:type="spellStart"/>
+      <w:r>
+        <w:t>processing</w:t>
+      </w:r>
+      <w:proofErr w:type="spellEnd"/>
+      <w:r>
+        <w:t xml:space="preserve"> techniques, </w:t>
+      </w:r>
+      <w:proofErr w:type="spellStart"/>
+      <w:r>
+        <w:t>particularly</w:t>
+      </w:r>
+      <w:proofErr w:type="spellEnd"/>
+      <w:r>
+        <w:t xml:space="preserve"> </w:t>
+      </w:r>
+      <w:proofErr w:type="spellStart"/>
+      <w:r>
+        <w:t>their</w:t>
+      </w:r>
+      <w:proofErr w:type="spellEnd"/>
+      <w:r>
+        <w:t xml:space="preserve"> </w:t>
+      </w:r>
+      <w:proofErr w:type="spellStart"/>
+      <w:r>
+        <w:t>sensitivity</w:t>
+      </w:r>
+      <w:proofErr w:type="spellEnd"/>
+      <w:r>
+        <w:t xml:space="preserve"> to noise, </w:t>
+      </w:r>
+      <w:proofErr w:type="spellStart"/>
+      <w:r>
+        <w:t>lighting</w:t>
+      </w:r>
+      <w:proofErr w:type="spellEnd"/>
+      <w:r>
+        <w:t xml:space="preserve"> variations, and </w:t>
+      </w:r>
+      <w:proofErr w:type="spellStart"/>
+      <w:r>
+        <w:t>environmental</w:t>
+      </w:r>
+      <w:proofErr w:type="spellEnd"/>
+      <w:r>
+        <w:t xml:space="preserve"> conditions. To </w:t>
+      </w:r>
+      <w:proofErr w:type="spellStart"/>
+      <w:r>
+        <w:t>overcome</w:t>
+      </w:r>
+      <w:proofErr w:type="spellEnd"/>
+      <w:r>
+        <w:t xml:space="preserve"> </w:t>
+      </w:r>
+      <w:proofErr w:type="spellStart"/>
+      <w:r>
+        <w:t>these</w:t>
+      </w:r>
+      <w:proofErr w:type="spellEnd"/>
+      <w:r>
+        <w:t xml:space="preserve"> issues, an </w:t>
+      </w:r>
+      <w:proofErr w:type="spellStart"/>
+      <w:r>
+        <w:t>optimized</w:t>
+      </w:r>
+      <w:proofErr w:type="spellEnd"/>
+      <w:r>
+        <w:t xml:space="preserve"> </w:t>
+      </w:r>
+      <w:proofErr w:type="spellStart"/>
+      <w:r>
+        <w:t>deep</w:t>
+      </w:r>
+      <w:proofErr w:type="spellEnd"/>
+      <w:r>
+        <w:t xml:space="preserve"> </w:t>
+      </w:r>
+      <w:proofErr w:type="spellStart"/>
+      <w:r>
+        <w:t>learning</w:t>
+      </w:r>
+      <w:proofErr w:type="spellEnd"/>
+      <w:r>
+        <w:t xml:space="preserve"> architecture </w:t>
+      </w:r>
+      <w:proofErr w:type="spellStart"/>
+      <w:r>
+        <w:t>is</w:t>
+      </w:r>
+      <w:proofErr w:type="spellEnd"/>
+      <w:r>
+        <w:t xml:space="preserve"> </w:t>
+      </w:r>
+      <w:proofErr w:type="spellStart"/>
+      <w:r>
+        <w:t>proposed</w:t>
+      </w:r>
+      <w:proofErr w:type="spellEnd"/>
+      <w:r>
+        <w:t xml:space="preserve">, </w:t>
+      </w:r>
+      <w:proofErr w:type="spellStart"/>
+      <w:r>
+        <w:t>enabling</w:t>
+      </w:r>
+      <w:proofErr w:type="spellEnd"/>
+      <w:r>
+        <w:t xml:space="preserve"> more effective </w:t>
+      </w:r>
+      <w:proofErr w:type="spellStart"/>
+      <w:r>
+        <w:rPr>
+          <w:rStyle w:val="lev"/>
+        </w:rPr>
+        <w:t>feature</w:t>
+      </w:r>
+      <w:proofErr w:type="spellEnd"/>
+      <w:r>
+        <w:rPr>
+          <w:rStyle w:val="lev"/>
+        </w:rPr>
+        <w:t xml:space="preserve"> extraction</w:t>
+      </w:r>
+      <w:r>
+        <w:t xml:space="preserve"> and more </w:t>
+      </w:r>
+      <w:proofErr w:type="spellStart"/>
+      <w:r>
+        <w:t>reliable</w:t>
+      </w:r>
+      <w:proofErr w:type="spellEnd"/>
+      <w:r>
+        <w:t xml:space="preserve"> </w:t>
+      </w:r>
+      <w:proofErr w:type="spellStart"/>
+      <w:r>
+        <w:t>defect</w:t>
+      </w:r>
+      <w:proofErr w:type="spellEnd"/>
+      <w:r>
+        <w:t xml:space="preserve"> classification.</w:t>
+      </w:r>
+    </w:p>
+    <w:p>
+      <w:pPr>
+        <w:pStyle w:val="NormalWeb"/>
+      </w:pPr>
+      <w:r>
+        <w:t xml:space="preserve">The </w:t>
+      </w:r>
+      <w:proofErr w:type="spellStart"/>
+      <w:r>
+        <w:t>dataset</w:t>
+      </w:r>
+      <w:proofErr w:type="spellEnd"/>
+      <w:r>
+        <w:t xml:space="preserve"> </w:t>
+      </w:r>
+      <w:proofErr w:type="spellStart"/>
+      <w:r>
+        <w:t>consists</w:t>
+      </w:r>
+      <w:proofErr w:type="spellEnd"/>
+      <w:r>
+        <w:t xml:space="preserve"> of real </w:t>
+      </w:r>
+      <w:proofErr w:type="spellStart"/>
+      <w:r>
+        <w:t>railway</w:t>
+      </w:r>
+      <w:proofErr w:type="spellEnd"/>
+      <w:r>
+        <w:t xml:space="preserve"> images </w:t>
+      </w:r>
+      <w:proofErr w:type="spellStart"/>
+      <w:r>
+        <w:t>collected</w:t>
+      </w:r>
+      <w:proofErr w:type="spellEnd"/>
+      <w:r>
+        <w:t xml:space="preserve"> </w:t>
+      </w:r>
+      <w:proofErr w:type="spellStart"/>
+      <w:r>
+        <w:t>under</w:t>
+      </w:r>
+      <w:proofErr w:type="spellEnd"/>
+      <w:r>
+        <w:t xml:space="preserve"> </w:t>
+      </w:r>
+      <w:proofErr w:type="spellStart"/>
+      <w:r>
+        <w:t>operational</w:t>
+      </w:r>
+      <w:proofErr w:type="spellEnd"/>
+      <w:r>
+        <w:t xml:space="preserve"> conditions. </w:t>
+      </w:r>
+      <w:r>
+        <w:rPr>
+          <w:rStyle w:val="lev"/>
+        </w:rPr>
+        <w:t xml:space="preserve">Data </w:t>
+      </w:r>
+      <w:proofErr w:type="spellStart"/>
+      <w:r>
+        <w:rPr>
+          <w:rStyle w:val="lev"/>
+        </w:rPr>
+        <w:t>preprocessing</w:t>
+      </w:r>
+      <w:proofErr w:type="spellEnd"/>
+      <w:r>
+        <w:rPr>
+          <w:rStyle w:val="lev"/>
+        </w:rPr>
+        <w:t xml:space="preserve"> and augmentation techniques</w:t>
+      </w:r>
+      <w:r>
+        <w:t xml:space="preserve"> are </w:t>
+      </w:r>
+      <w:proofErr w:type="spellStart"/>
+      <w:r>
+        <w:t>applied</w:t>
+      </w:r>
+      <w:proofErr w:type="spellEnd"/>
+      <w:r>
+        <w:t xml:space="preserve"> to </w:t>
+      </w:r>
+      <w:proofErr w:type="spellStart"/>
+      <w:r>
+        <w:t>improve</w:t>
+      </w:r>
+      <w:proofErr w:type="spellEnd"/>
+      <w:r>
+        <w:t xml:space="preserve"> model </w:t>
+      </w:r>
+      <w:proofErr w:type="spellStart"/>
+      <w:r>
+        <w:t>robustness</w:t>
+      </w:r>
+      <w:proofErr w:type="spellEnd"/>
+      <w:r>
+        <w:t xml:space="preserve"> and </w:t>
+      </w:r>
+      <w:proofErr w:type="spellStart"/>
+      <w:r>
+        <w:t>prevent</w:t>
+      </w:r>
+      <w:proofErr w:type="spellEnd"/>
+      <w:r>
+        <w:t xml:space="preserve"> </w:t>
+      </w:r>
+      <w:proofErr w:type="spellStart"/>
+      <w:r>
+        <w:t>overfitting</w:t>
+      </w:r>
+      <w:proofErr w:type="spellEnd"/>
+      <w:r>
+        <w:t xml:space="preserve">. The performance of the </w:t>
+      </w:r>
+      <w:proofErr w:type="spellStart"/>
+      <w:r>
+        <w:t>proposed</w:t>
+      </w:r>
+      <w:proofErr w:type="spellEnd"/>
+      <w:r>
+        <w:t xml:space="preserve"> system </w:t>
+      </w:r>
+      <w:proofErr w:type="spellStart"/>
+      <w:r>
+        <w:t>is</w:t>
+      </w:r>
+      <w:proofErr w:type="spellEnd"/>
+      <w:r>
+        <w:t xml:space="preserve"> </w:t>
+      </w:r>
+      <w:proofErr w:type="spellStart"/>
+      <w:r>
+        <w:t>evaluated</w:t>
+      </w:r>
+      <w:proofErr w:type="spellEnd"/>
+      <w:r>
+        <w:t xml:space="preserve"> </w:t>
+      </w:r>
+      <w:proofErr w:type="spellStart"/>
+      <w:r>
+        <w:t>using</w:t>
+      </w:r>
+      <w:proofErr w:type="spellEnd"/>
+      <w:r>
+        <w:t xml:space="preserve"> standard </w:t>
+      </w:r>
+      <w:proofErr w:type="spellStart"/>
+      <w:r>
+        <w:t>metrics</w:t>
+      </w:r>
+      <w:proofErr w:type="spellEnd"/>
+      <w:r>
+        <w:t xml:space="preserve">, </w:t>
+      </w:r>
+      <w:proofErr w:type="spellStart"/>
+      <w:r>
+        <w:t>including</w:t>
+      </w:r>
+      <w:proofErr w:type="spellEnd"/>
+      <w:r>
+        <w:t xml:space="preserve"> </w:t>
+      </w:r>
+      <w:proofErr w:type="spellStart"/>
+      <w:r>
+        <w:t>precision</w:t>
+      </w:r>
+      <w:proofErr w:type="spellEnd"/>
+      <w:r>
+        <w:t xml:space="preserve">, </w:t>
+      </w:r>
+      <w:proofErr w:type="spellStart"/>
+      <w:r>
+        <w:t>recall</w:t>
+      </w:r>
+      <w:proofErr w:type="spellEnd"/>
+      <w:r>
+        <w:t xml:space="preserve">, and </w:t>
+      </w:r>
+      <w:proofErr w:type="spellStart"/>
+      <w:r>
+        <w:t>mean</w:t>
+      </w:r>
+      <w:proofErr w:type="spellEnd"/>
+      <w:r>
+        <w:t xml:space="preserve"> </w:t>
+      </w:r>
+      <w:proofErr w:type="spellStart"/>
+      <w:r>
+        <w:t>Average</w:t>
+      </w:r>
+      <w:proofErr w:type="spellEnd"/>
+      <w:r>
+        <w:t xml:space="preserve"> </w:t>
+      </w:r>
+      <w:proofErr w:type="spellStart"/>
+      <w:r>
+        <w:t>Precision</w:t>
+      </w:r>
+      <w:proofErr w:type="spellEnd"/>
+      <w:r>
+        <w:t xml:space="preserve"> (</w:t>
+      </w:r>
+      <w:proofErr w:type="spellStart"/>
+      <w:r>
+        <w:t>mAP</w:t>
+      </w:r>
+      <w:proofErr w:type="spellEnd"/>
+      <w:r>
+        <w:t>).</w:t>
+      </w:r>
+    </w:p>
+    <w:p>
+      <w:pPr>
+        <w:pStyle w:val="NormalWeb"/>
+      </w:pPr>
+      <w:proofErr w:type="spellStart"/>
+      <w:r>
+        <w:t>Experimental</w:t>
+      </w:r>
+      <w:proofErr w:type="spellEnd"/>
+      <w:r>
+        <w:t xml:space="preserve"> </w:t>
+      </w:r>
+      <w:proofErr w:type="spellStart"/>
+      <w:r>
+        <w:t>results</w:t>
+      </w:r>
+      <w:proofErr w:type="spellEnd"/>
+      <w:r>
+        <w:t xml:space="preserve"> </w:t>
+      </w:r>
+      <w:proofErr w:type="spellStart"/>
+      <w:r>
+        <w:t>demonstrate</w:t>
+      </w:r>
+      <w:proofErr w:type="spellEnd"/>
+      <w:r>
+        <w:t xml:space="preserve"> </w:t>
+      </w:r>
+      <w:proofErr w:type="spellStart"/>
+      <w:r>
+        <w:t>that</w:t>
+      </w:r>
+      <w:proofErr w:type="spellEnd"/>
+      <w:r>
+        <w:t xml:space="preserve"> the </w:t>
+      </w:r>
+      <w:proofErr w:type="spellStart"/>
+      <w:r>
+        <w:t>proposed</w:t>
+      </w:r>
+      <w:proofErr w:type="spellEnd"/>
+      <w:r>
+        <w:t xml:space="preserve"> </w:t>
+      </w:r>
+      <w:proofErr w:type="spellStart"/>
+      <w:r>
+        <w:t>method</w:t>
+      </w:r>
+      <w:proofErr w:type="spellEnd"/>
+      <w:r>
+        <w:t xml:space="preserve"> </w:t>
+      </w:r>
+      <w:proofErr w:type="spellStart"/>
+      <w:r>
+        <w:t>achieves</w:t>
+      </w:r>
+      <w:proofErr w:type="spellEnd"/>
+      <w:r>
+        <w:t xml:space="preserve"> </w:t>
+      </w:r>
+      <w:r>
+        <w:rPr>
+          <w:rStyle w:val="lev"/>
+        </w:rPr>
+        <w:t xml:space="preserve">high </w:t>
+      </w:r>
+      <w:proofErr w:type="spellStart"/>
+      <w:r>
+        <w:rPr>
+          <w:rStyle w:val="lev"/>
+        </w:rPr>
+        <w:t>detection</w:t>
+      </w:r>
+      <w:proofErr w:type="spellEnd"/>
+      <w:r>
+        <w:rPr>
+          <w:rStyle w:val="lev"/>
+        </w:rPr>
+        <w:t xml:space="preserve"> </w:t>
+      </w:r>
+      <w:proofErr w:type="spellStart"/>
+      <w:proofErr w:type="gramStart"/>
+      <w:r>
+        <w:rPr>
+          <w:rStyle w:val="lev"/>
+        </w:rPr>
+        <w:t>accuracy</w:t>
+      </w:r>
+      <w:proofErr w:type="spellEnd"/>
+      <w:proofErr w:type="gramEnd"/>
+      <w:r>
+        <w:t xml:space="preserve">, </w:t>
+      </w:r>
+      <w:proofErr w:type="spellStart"/>
+      <w:r>
+        <w:t>strong</w:t>
+      </w:r>
+      <w:proofErr w:type="spellEnd"/>
+      <w:r>
+        <w:t xml:space="preserve"> </w:t>
+      </w:r>
+      <w:proofErr w:type="spellStart"/>
+      <w:r>
+        <w:t>generalization</w:t>
+      </w:r>
+      <w:proofErr w:type="spellEnd"/>
+      <w:r>
+        <w:t xml:space="preserve"> </w:t>
+      </w:r>
+      <w:proofErr w:type="spellStart"/>
+      <w:r>
+        <w:t>capability</w:t>
+      </w:r>
+      <w:proofErr w:type="spellEnd"/>
+      <w:r>
+        <w:t xml:space="preserve">, and </w:t>
+      </w:r>
+      <w:proofErr w:type="spellStart"/>
+      <w:r>
+        <w:t>sufficient</w:t>
+      </w:r>
+      <w:proofErr w:type="spellEnd"/>
+      <w:r>
+        <w:t xml:space="preserve"> </w:t>
+      </w:r>
+      <w:proofErr w:type="spellStart"/>
+      <w:r>
+        <w:t>efficiency</w:t>
+      </w:r>
+      <w:proofErr w:type="spellEnd"/>
+      <w:r>
+        <w:t xml:space="preserve"> for </w:t>
+      </w:r>
+      <w:r>
+        <w:rPr>
+          <w:rStyle w:val="lev"/>
+        </w:rPr>
+        <w:t xml:space="preserve">real-time </w:t>
+      </w:r>
+      <w:proofErr w:type="spellStart"/>
+      <w:r>
+        <w:rPr>
+          <w:rStyle w:val="lev"/>
+        </w:rPr>
+        <w:t>deployment</w:t>
+      </w:r>
+      <w:proofErr w:type="spellEnd"/>
+      <w:r>
+        <w:t xml:space="preserve">. </w:t>
+      </w:r>
+      <w:proofErr w:type="spellStart"/>
+      <w:r>
+        <w:t>Compared</w:t>
+      </w:r>
+      <w:proofErr w:type="spellEnd"/>
+      <w:r>
+        <w:t xml:space="preserve"> to </w:t>
+      </w:r>
+      <w:proofErr w:type="spellStart"/>
+      <w:r>
+        <w:t>existing</w:t>
+      </w:r>
+      <w:proofErr w:type="spellEnd"/>
+      <w:r>
+        <w:t xml:space="preserve"> </w:t>
+      </w:r>
+      <w:proofErr w:type="spellStart"/>
+      <w:r>
+        <w:t>approaches</w:t>
+      </w:r>
+      <w:proofErr w:type="spellEnd"/>
+      <w:r>
+        <w:t xml:space="preserve">, the model </w:t>
+      </w:r>
+      <w:proofErr w:type="spellStart"/>
+      <w:r>
+        <w:t>provides</w:t>
+      </w:r>
+      <w:proofErr w:type="spellEnd"/>
+      <w:r>
+        <w:t xml:space="preserve"> more </w:t>
+      </w:r>
+      <w:proofErr w:type="spellStart"/>
+      <w:r>
+        <w:t>reliable</w:t>
+      </w:r>
+      <w:proofErr w:type="spellEnd"/>
+      <w:r>
+        <w:t xml:space="preserve"> </w:t>
+      </w:r>
+      <w:proofErr w:type="spellStart"/>
+      <w:r>
+        <w:t>defect</w:t>
+      </w:r>
+      <w:proofErr w:type="spellEnd"/>
+      <w:r>
+        <w:t xml:space="preserve"> </w:t>
+      </w:r>
+      <w:proofErr w:type="spellStart"/>
+      <w:r>
+        <w:t>detection</w:t>
+      </w:r>
+      <w:proofErr w:type="spellEnd"/>
+      <w:r>
+        <w:t xml:space="preserve">, </w:t>
+      </w:r>
+      <w:proofErr w:type="spellStart"/>
+      <w:r>
+        <w:t>even</w:t>
+      </w:r>
+      <w:proofErr w:type="spellEnd"/>
+      <w:r>
+        <w:t xml:space="preserve"> in </w:t>
+      </w:r>
+      <w:proofErr w:type="spellStart"/>
+      <w:r>
+        <w:t>complex</w:t>
+      </w:r>
+      <w:proofErr w:type="spellEnd"/>
+      <w:r>
+        <w:t xml:space="preserve"> and </w:t>
+      </w:r>
+      <w:proofErr w:type="spellStart"/>
+      <w:r>
+        <w:t>challenging</w:t>
+      </w:r>
+      <w:proofErr w:type="spellEnd"/>
+      <w:r>
+        <w:t xml:space="preserve"> </w:t>
+      </w:r>
+      <w:proofErr w:type="spellStart"/>
+      <w:r>
+        <w:t>environments</w:t>
+      </w:r>
+      <w:proofErr w:type="spellEnd"/>
+      <w:r>
+        <w:t>.</w:t>
+      </w:r>
+    </w:p>
+    <w:p>
+      <w:pPr>
+        <w:pStyle w:val="NormalWeb"/>
+      </w:pPr>
+      <w:r>
+        <w:t xml:space="preserve">In conclusion, the </w:t>
+      </w:r>
+      <w:proofErr w:type="spellStart"/>
+      <w:r>
+        <w:t>study</w:t>
+      </w:r>
+      <w:proofErr w:type="spellEnd"/>
+      <w:r>
+        <w:t xml:space="preserve"> </w:t>
+      </w:r>
+      <w:proofErr w:type="spellStart"/>
+      <w:r>
+        <w:t>confirms</w:t>
+      </w:r>
+      <w:proofErr w:type="spellEnd"/>
+      <w:r>
+        <w:t xml:space="preserve"> </w:t>
+      </w:r>
+      <w:proofErr w:type="spellStart"/>
+      <w:r>
+        <w:t>that</w:t>
+      </w:r>
+      <w:proofErr w:type="spellEnd"/>
+      <w:r>
+        <w:t xml:space="preserve"> </w:t>
+      </w:r>
+      <w:proofErr w:type="spellStart"/>
+      <w:r>
+        <w:rPr>
+          <w:rStyle w:val="lev"/>
+        </w:rPr>
+        <w:t>deep</w:t>
+      </w:r>
+      <w:proofErr w:type="spellEnd"/>
+      <w:r>
+        <w:rPr>
+          <w:rStyle w:val="lev"/>
+        </w:rPr>
+        <w:t xml:space="preserve"> </w:t>
+      </w:r>
+      <w:proofErr w:type="spellStart"/>
+      <w:r>
+        <w:rPr>
+          <w:rStyle w:val="lev"/>
+        </w:rPr>
+        <w:t>learning</w:t>
+      </w:r>
+      <w:proofErr w:type="spellEnd"/>
+      <w:r>
+        <w:rPr>
+          <w:rStyle w:val="lev"/>
+        </w:rPr>
+        <w:t>–</w:t>
+      </w:r>
+      <w:proofErr w:type="spellStart"/>
+      <w:r>
+        <w:rPr>
+          <w:rStyle w:val="lev"/>
+        </w:rPr>
+        <w:t>based</w:t>
+      </w:r>
+      <w:proofErr w:type="spellEnd"/>
+      <w:r>
+        <w:rPr>
+          <w:rStyle w:val="lev"/>
+        </w:rPr>
+        <w:t xml:space="preserve"> computer vision techniques</w:t>
+      </w:r>
+      <w:r>
+        <w:t xml:space="preserve"> </w:t>
+      </w:r>
+      <w:proofErr w:type="spellStart"/>
+      <w:r>
+        <w:t>represent</w:t>
+      </w:r>
+      <w:proofErr w:type="spellEnd"/>
+      <w:r>
+        <w:t xml:space="preserve"> a </w:t>
+      </w:r>
+      <w:proofErr w:type="spellStart"/>
+      <w:r>
+        <w:t>powerful</w:t>
+      </w:r>
+      <w:proofErr w:type="spellEnd"/>
+      <w:r>
+        <w:t xml:space="preserve"> and </w:t>
+      </w:r>
+      <w:proofErr w:type="spellStart"/>
+      <w:r>
+        <w:t>promising</w:t>
+      </w:r>
+      <w:proofErr w:type="spellEnd"/>
+      <w:r>
+        <w:t xml:space="preserve"> solution for intelligent </w:t>
+      </w:r>
+      <w:proofErr w:type="spellStart"/>
+      <w:r>
+        <w:t>railway</w:t>
+      </w:r>
+      <w:proofErr w:type="spellEnd"/>
+      <w:r>
+        <w:t xml:space="preserve"> inspection, </w:t>
+      </w:r>
+      <w:proofErr w:type="spellStart"/>
+      <w:r>
+        <w:t>paving</w:t>
+      </w:r>
+      <w:proofErr w:type="spellEnd"/>
+      <w:r>
+        <w:t xml:space="preserve"> the </w:t>
+      </w:r>
+      <w:proofErr w:type="spellStart"/>
+      <w:r>
+        <w:t>way</w:t>
+      </w:r>
+      <w:proofErr w:type="spellEnd"/>
+      <w:r>
+        <w:t xml:space="preserve"> for </w:t>
+      </w:r>
+      <w:proofErr w:type="spellStart"/>
+      <w:r>
+        <w:t>safer</w:t>
+      </w:r>
+      <w:proofErr w:type="spellEnd"/>
+      <w:r>
+        <w:t xml:space="preserve">, </w:t>
+      </w:r>
+      <w:proofErr w:type="spellStart"/>
+      <w:r>
+        <w:t>faster</w:t>
+      </w:r>
+      <w:proofErr w:type="spellEnd"/>
+      <w:r>
+        <w:t xml:space="preserve">, and more </w:t>
+      </w:r>
+      <w:proofErr w:type="spellStart"/>
+      <w:r>
+        <w:t>automated</w:t>
+      </w:r>
+      <w:proofErr w:type="spellEnd"/>
+      <w:r>
+        <w:t xml:space="preserve"> monitoring </w:t>
+      </w:r>
+      <w:proofErr w:type="spellStart"/>
+      <w:r>
+        <w:t>systems</w:t>
+      </w:r>
+      <w:proofErr w:type="spellEnd"/>
+    </w:p>
+    <w:p/>
+    <w:p/>
+    <w:p/>
+    <w:p/>
+    <w:p/>
+    <w:p>
+      <w:pPr>
+        <w:pStyle w:val="Titre3"/>
+      </w:pPr>
+      <w:r>
+        <w:rPr>
+          <w:rStyle w:val="lev"/>
+          <w:b/>
+          <w:bCs/>
+          <w:highlight w:val="green"/>
+        </w:rPr>
+        <w:lastRenderedPageBreak/>
+        <w:t>Résumé de l’article</w:t>
+      </w:r>
       <w:bookmarkStart w:id="0" w:name="_GoBack"/>
       <w:bookmarkEnd w:id="0"/>
     </w:p>
@@ -2935,78 +4267,42 @@
         <w:pStyle w:val="NormalWeb"/>
       </w:pPr>
       <w:r>
-        <w:t xml:space="preserve">Pour résoudre ces limitations, les auteurs proposent une </w:t>
-      </w:r>
-      <w:r>
-        <w:rPr>
-          <w:rStyle w:val="lev"/>
-        </w:rPr>
-        <w:t>méthode améliorée basée sur YOLOv4</w:t>
-      </w:r>
-      <w:r>
-        <w:t xml:space="preserve">. L’amélioration principale consiste à remplacer le </w:t>
-      </w:r>
-      <w:proofErr w:type="spellStart"/>
-      <w:r>
-        <w:t>backbone</w:t>
-      </w:r>
-      <w:proofErr w:type="spellEnd"/>
-      <w:r>
-        <w:t xml:space="preserve"> classique de YOLOv4 (CSPDarknet53) par </w:t>
-      </w:r>
-      <w:r>
-        <w:rPr>
-          <w:rStyle w:val="lev"/>
-        </w:rPr>
-        <w:t>MobileNetV3</w:t>
-      </w:r>
-      <w:r>
-        <w:t xml:space="preserve">, un réseau léger optimisé pour l’extraction de caractéristiques. En parallèle, des </w:t>
-      </w:r>
-      <w:r>
-        <w:rPr>
-          <w:rStyle w:val="lev"/>
-        </w:rPr>
-        <w:t>convolutions séparables en profondeur (</w:t>
-      </w:r>
-      <w:proofErr w:type="spellStart"/>
-      <w:r>
-        <w:rPr>
-          <w:rStyle w:val="lev"/>
-        </w:rPr>
-        <w:t>depthwise</w:t>
-      </w:r>
-      <w:proofErr w:type="spellEnd"/>
-      <w:r>
-        <w:rPr>
-          <w:rStyle w:val="lev"/>
-        </w:rPr>
-        <w:t xml:space="preserve"> </w:t>
-      </w:r>
-      <w:proofErr w:type="spellStart"/>
-      <w:r>
-        <w:rPr>
-          <w:rStyle w:val="lev"/>
-        </w:rPr>
-        <w:t>separable</w:t>
-      </w:r>
-      <w:proofErr w:type="spellEnd"/>
-      <w:r>
-        <w:rPr>
-          <w:rStyle w:val="lev"/>
-        </w:rPr>
-        <w:t xml:space="preserve"> convolution)</w:t>
-      </w:r>
-      <w:r>
-        <w:t xml:space="preserve"> sont intégrées dans la couche </w:t>
-      </w:r>
-      <w:proofErr w:type="spellStart"/>
-      <w:r>
-        <w:t>PANet</w:t>
-      </w:r>
-      <w:proofErr w:type="spellEnd"/>
-      <w:r>
-        <w:t xml:space="preserve"> afin de réduire significativement le nombre de paramètres et la complexité de calcul, tout en conservant une bonne précision.</w:t>
+        <w:t xml:space="preserve">L’article publié dans la revue </w:t>
+      </w:r>
+      <w:proofErr w:type="spellStart"/>
+      <w:r>
+        <w:rPr>
+          <w:rStyle w:val="lev"/>
+        </w:rPr>
+        <w:t>Applied</w:t>
+      </w:r>
+      <w:proofErr w:type="spellEnd"/>
+      <w:r>
+        <w:rPr>
+          <w:rStyle w:val="lev"/>
+        </w:rPr>
+        <w:t xml:space="preserve"> Sciences</w:t>
+      </w:r>
+      <w:r>
+        <w:t xml:space="preserve"> propose une approche avancée basée sur la </w:t>
+      </w:r>
+      <w:r>
+        <w:rPr>
+          <w:rStyle w:val="lev"/>
+        </w:rPr>
+        <w:t>vision par ordinateur et l’apprentissage profond</w:t>
+      </w:r>
+      <w:r>
+        <w:t xml:space="preserve"> pour la détection automatique des défauts de surface des rails ferroviaires. L’objectif principal est d’améliorer la </w:t>
+      </w:r>
+      <w:r>
+        <w:rPr>
+          <w:rStyle w:val="lev"/>
+        </w:rPr>
+        <w:t>sécurité ferroviaire</w:t>
+      </w:r>
+      <w:r>
+        <w:t xml:space="preserve"> tout en réduisant la dépendance aux méthodes traditionnelles d’inspection, qui sont généralement manuelles, coûteuses et peu adaptées à une détection en temps réel.</w:t>
       </w:r>
     </w:p>
     <w:p>
@@ -3014,60 +4310,55 @@
         <w:pStyle w:val="NormalWeb"/>
       </w:pPr>
       <w:r>
-        <w:lastRenderedPageBreak/>
-        <w:t xml:space="preserve">Les données expérimentales ont été collectées à l’aide d’un véhicule intelligent d’inspection ferroviaire, constituant une base de données de 1000 images de rails. Le modèle a été entraîné et testé dans des conditions normales ainsi qu’en présence de bruit gaussien afin d’évaluer sa robustesse. Les résultats expérimentaux montrent que la méthode proposée surpasse </w:t>
-      </w:r>
-      <w:proofErr w:type="spellStart"/>
-      <w:r>
-        <w:t>Faster</w:t>
-      </w:r>
-      <w:proofErr w:type="spellEnd"/>
-      <w:r>
-        <w:t xml:space="preserve"> R-CNN, YOLOv3, YOLOv4 et YOLOv5 en termes de </w:t>
-      </w:r>
-      <w:r>
-        <w:rPr>
-          <w:rStyle w:val="lev"/>
-        </w:rPr>
-        <w:t>précision, vitesse de détection et taille du modèle</w:t>
-      </w:r>
-      <w:r>
-        <w:t xml:space="preserve">. En particulier, le nombre de paramètres est réduit d’environ </w:t>
-      </w:r>
-      <w:r>
-        <w:rPr>
-          <w:rStyle w:val="lev"/>
-        </w:rPr>
-        <w:t>78 %</w:t>
-      </w:r>
-      <w:r>
-        <w:t xml:space="preserve">, la vitesse de détection est augmentée de plus de </w:t>
-      </w:r>
-      <w:r>
-        <w:rPr>
-          <w:rStyle w:val="lev"/>
-        </w:rPr>
-        <w:t>10 images par seconde</w:t>
-      </w:r>
-      <w:r>
-        <w:t>, et la précision moyenne (</w:t>
-      </w:r>
-      <w:proofErr w:type="spellStart"/>
-      <w:r>
-        <w:t>mAP</w:t>
-      </w:r>
-      <w:proofErr w:type="spellEnd"/>
-      <w:r>
-        <w:t xml:space="preserve">) atteint </w:t>
-      </w:r>
-      <w:r>
-        <w:rPr>
-          <w:rStyle w:val="lev"/>
-        </w:rPr>
-        <w:t>93,21 %</w:t>
-      </w:r>
-      <w:r>
-        <w:t>.</w:t>
+        <w:t xml:space="preserve">Les auteurs s’appuient sur des </w:t>
+      </w:r>
+      <w:r>
+        <w:rPr>
+          <w:rStyle w:val="lev"/>
+        </w:rPr>
+        <w:t xml:space="preserve">réseaux de neurones </w:t>
+      </w:r>
+      <w:proofErr w:type="spellStart"/>
+      <w:r>
+        <w:rPr>
+          <w:rStyle w:val="lev"/>
+        </w:rPr>
+        <w:t>convolutifs</w:t>
+      </w:r>
+      <w:proofErr w:type="spellEnd"/>
+      <w:r>
+        <w:rPr>
+          <w:rStyle w:val="lev"/>
+        </w:rPr>
+        <w:t xml:space="preserve"> (CNN)</w:t>
+      </w:r>
+      <w:r>
+        <w:t xml:space="preserve"> pour identifier différents types de défauts tels que les fissures, l’usure et les dommages de surface. L’étude met en évidence les limites des méthodes classiques de traitement d’images, notamment leur sensibilité aux variations d’éclairage, au bruit et aux conditions environnementales. Pour dépasser ces contraintes, une architecture de </w:t>
+      </w:r>
+      <w:proofErr w:type="spellStart"/>
+      <w:r>
+        <w:t>deep</w:t>
+      </w:r>
+      <w:proofErr w:type="spellEnd"/>
+      <w:r>
+        <w:t xml:space="preserve"> </w:t>
+      </w:r>
+      <w:proofErr w:type="spellStart"/>
+      <w:r>
+        <w:t>learning</w:t>
+      </w:r>
+      <w:proofErr w:type="spellEnd"/>
+      <w:r>
+        <w:t xml:space="preserve"> optimisée est proposée, permettant une </w:t>
+      </w:r>
+      <w:r>
+        <w:rPr>
+          <w:rStyle w:val="lev"/>
+        </w:rPr>
+        <w:t>meilleure extraction des caractéristiques visuelles</w:t>
+      </w:r>
+      <w:r>
+        <w:t xml:space="preserve"> et une classification plus fiable des défauts.</w:t>
       </w:r>
     </w:p>
     <w:p>
@@ -3075,28 +4366,99 @@
         <w:pStyle w:val="NormalWeb"/>
       </w:pPr>
       <w:r>
-        <w:t xml:space="preserve">En conclusion, cette étude démontre que le modèle YOLOv4 amélioré est </w:t>
-      </w:r>
-      <w:r>
-        <w:rPr>
-          <w:rStyle w:val="lev"/>
-        </w:rPr>
-        <w:t>léger, rapide, précis et robuste au bruit</w:t>
-      </w:r>
-      <w:r>
-        <w:t xml:space="preserve">, ce qui le rend particulièrement adapté à la </w:t>
-      </w:r>
-      <w:r>
-        <w:rPr>
-          <w:rStyle w:val="lev"/>
-        </w:rPr>
-        <w:t>détection en temps réel des défauts de surface des rails</w:t>
-      </w:r>
-      <w:r>
-        <w:t xml:space="preserve"> dans des applications industrielles et opérationnelles.</w:t>
+        <w:t xml:space="preserve">Les données utilisées proviennent d’images réelles de rails collectées en conditions d’exploitation. Des techniques de </w:t>
+      </w:r>
+      <w:r>
+        <w:rPr>
+          <w:rStyle w:val="lev"/>
+        </w:rPr>
+        <w:t>prétraitement et d’augmentation de données</w:t>
+      </w:r>
+      <w:r>
+        <w:t xml:space="preserve"> sont appliquées afin d’améliorer la robustesse du modèle et d’éviter le </w:t>
+      </w:r>
+      <w:proofErr w:type="spellStart"/>
+      <w:r>
+        <w:t>surapprentissage</w:t>
+      </w:r>
+      <w:proofErr w:type="spellEnd"/>
+      <w:r>
+        <w:t>. Les performances du système sont évaluées à l’aide de métriques standard telles que la précision, le rappel et la précision moyenne (</w:t>
+      </w:r>
+      <w:proofErr w:type="spellStart"/>
+      <w:r>
+        <w:t>mAP</w:t>
+      </w:r>
+      <w:proofErr w:type="spellEnd"/>
+      <w:r>
+        <w:t>).</w:t>
       </w:r>
     </w:p>
-    <w:p/>
+    <w:p>
+      <w:pPr>
+        <w:pStyle w:val="NormalWeb"/>
+      </w:pPr>
+      <w:r>
+        <w:t xml:space="preserve">Les résultats expérimentaux démontrent que la méthode proposée offre une </w:t>
+      </w:r>
+      <w:r>
+        <w:rPr>
+          <w:rStyle w:val="lev"/>
+        </w:rPr>
+        <w:t>haute précision de détection</w:t>
+      </w:r>
+      <w:r>
+        <w:t xml:space="preserve">, une bonne capacité de généralisation et une efficacité suffisante pour une </w:t>
+      </w:r>
+      <w:r>
+        <w:rPr>
+          <w:rStyle w:val="lev"/>
+        </w:rPr>
+        <w:t>utilisation en temps réel</w:t>
+      </w:r>
+      <w:r>
+        <w:t>. Comparée à d’autres approches existantes, elle permet une détection plus fiable des défauts de surface, même dans des environnements complexes.</w:t>
+      </w:r>
+    </w:p>
+    <w:p>
+      <w:pPr>
+        <w:pStyle w:val="NormalWeb"/>
+      </w:pPr>
+      <w:r>
+        <w:t xml:space="preserve">En conclusion, cet article confirme que les techniques basées sur le </w:t>
+      </w:r>
+      <w:proofErr w:type="spellStart"/>
+      <w:r>
+        <w:rPr>
+          <w:rStyle w:val="lev"/>
+        </w:rPr>
+        <w:t>deep</w:t>
+      </w:r>
+      <w:proofErr w:type="spellEnd"/>
+      <w:r>
+        <w:rPr>
+          <w:rStyle w:val="lev"/>
+        </w:rPr>
+        <w:t xml:space="preserve"> </w:t>
+      </w:r>
+      <w:proofErr w:type="spellStart"/>
+      <w:r>
+        <w:rPr>
+          <w:rStyle w:val="lev"/>
+        </w:rPr>
+        <w:t>learning</w:t>
+      </w:r>
+      <w:proofErr w:type="spellEnd"/>
+      <w:r>
+        <w:rPr>
+          <w:rStyle w:val="lev"/>
+        </w:rPr>
+        <w:t xml:space="preserve"> et la vision artificielle</w:t>
+      </w:r>
+      <w:r>
+        <w:t xml:space="preserve"> constituent une solution performante et prometteuse pour l’inspection intelligente des infrastructures ferroviaires, ouvrant la voie à des systèmes d’inspection automatisés plus sûrs et plus efficaces.</w:t>
+      </w:r>
+    </w:p>
     <w:p/>
     <w:p/>
     <w:p/>
